--- a/templates/template.docx
+++ b/templates/template.docx
@@ -8,7 +8,7 @@
     </w:p>
     <w:sectPr>
       <w:pgSz w:w="15840" w:h="12240" w:orient="landscape"/>
-      <w:pgMar w:top="1800" w:right="1440" w:bottom="1800" w:left="1440" w:header="720" w:footer="720" w:gutter="0"/>
+      <w:pgMar w:top="720" w:right="720" w:bottom="720" w:left="720" w:header="720" w:footer="720" w:gutter="0"/>
       <w:cols w:space="720"/>
       <w:docGrid w:linePitch="360"/>
     </w:sectPr>
@@ -22762,7 +22762,7 @@
 </file>
 
 <file path=customXml/itemProps1.xml><?xml version="1.0" encoding="utf-8"?>
-<ds:datastoreItem xmlns:ds="http://schemas.openxmlformats.org/officeDocument/2006/customXml" ds:itemID="{B0DE9DCA-2D42-451B-B75F-EC71C1A88F2E}">
+<ds:datastoreItem xmlns:ds="http://schemas.openxmlformats.org/officeDocument/2006/customXml" ds:itemID="{A0159249-D37B-44DB-A25C-9B54639D2664}">
   <ds:schemaRefs>
     <ds:schemaRef ds:uri="http://schemas.openxmlformats.org/officeDocument/2006/bibliography"/>
   </ds:schemaRefs>
